--- a/result_kmeans.docx
+++ b/result_kmeans.docx
@@ -197,70 +197,69 @@
     </w:p>
     <w:p>
       <w:r>
-        <w:t>K=5 | Avg CR: 2.87, Avg RMSE: 15.97, Avg PSNR: 24.37 dB, Avg SSIM: 0.7660, Avg Time: 75.79 ms</w:t>
-      </w:r>
-    </w:p>
-    <w:p>
-      <w:r>
-        <w:t>Total Time: 75.79 s</w:t>
-      </w:r>
-    </w:p>
-    <w:p/>
-    <w:p>
-      <w:r>
-        <w:t>K=10 | Avg CR: 2.81, Avg RMSE: 10.67, Avg PSNR: 27.97 dB, Avg SSIM: 0.8466, Avg Time: 127.54 ms</w:t>
-      </w:r>
-    </w:p>
-    <w:p>
-      <w:r>
-        <w:t>Total Time: 127.54 s</w:t>
-      </w:r>
-    </w:p>
-    <w:p/>
-    <w:p>
-      <w:r>
-        <w:t>K=15 | Avg CR: 2.81, Avg RMSE: 8.68, Avg PSNR: 29.82 dB, Avg SSIM: 0.8799, Avg Time: 164.56 ms</w:t>
-      </w:r>
-    </w:p>
-    <w:p>
-      <w:r>
-        <w:t>Total Time: 164.56 s</w:t>
-      </w:r>
-    </w:p>
-    <w:p/>
-    <w:p>
-      <w:r>
-        <w:t>K=20 | Avg CR: 2.83, Avg RMSE: 7.58, Avg PSNR: 31.03 dB, Avg SSIM: 0.8992, Avg Time: 208.74 ms</w:t>
-      </w:r>
-    </w:p>
-    <w:p>
-      <w:r>
-        <w:t>Total Time: 208.74 s</w:t>
-      </w:r>
-    </w:p>
-    <w:p/>
-    <w:p>
-      <w:r>
-        <w:t>K=25 | Avg CR: 2.84, Avg RMSE: 6.86, Avg PSNR: 31.93 dB, Avg SSIM: 0.9117, Avg Time: 270.74 ms</w:t>
-      </w:r>
-    </w:p>
-    <w:p>
-      <w:r>
-        <w:t>Total Time: 270.74 s</w:t>
-      </w:r>
-    </w:p>
-    <w:p/>
-    <w:p>
-      <w:r>
-        <w:t>K=30 | Avg CR: 2.85, Avg RMSE: 6.35, Avg PSNR: 32.63 dB, Avg SSIM: 0.9208, Avg Time: 311.68 ms</w:t>
-      </w:r>
-    </w:p>
-    <w:p>
-      <w:r>
-        <w:t>Total Time: 311.68 s</w:t>
-      </w:r>
-    </w:p>
-    <w:p/>
+        <w:t>K=5 | Avg CR: 3.04, Avg RMSE: 11.57, Avg PSNR: 27.02 dB, Avg SSIM: 0.8129, Avg Time: 55.24 ms</w:t>
+      </w:r>
+    </w:p>
+    <w:p>
+      <w:r>
+        <w:t>Total Time: 55.24 s</w:t>
+      </w:r>
+    </w:p>
+    <w:p/>
+    <w:p>
+      <w:r>
+        <w:t>K=10 | Avg CR: 3.06, Avg RMSE: 5.96, Avg PSNR: 32.75 dB, Avg SSIM: 0.9095, Avg Time: 93.87 ms</w:t>
+      </w:r>
+    </w:p>
+    <w:p>
+      <w:r>
+        <w:t>Total Time: 93.87 s</w:t>
+      </w:r>
+    </w:p>
+    <w:p/>
+    <w:p>
+      <w:r>
+        <w:t>K=15 | Avg CR: 3.14, Avg RMSE: 4.06, Avg PSNR: 36.09 dB, Avg SSIM: 0.9465, Avg Time: 128.01 ms</w:t>
+      </w:r>
+    </w:p>
+    <w:p>
+      <w:r>
+        <w:t>Total Time: 128.01 s</w:t>
+      </w:r>
+    </w:p>
+    <w:p/>
+    <w:p>
+      <w:r>
+        <w:t>K=20 | Avg CR: 3.20, Avg RMSE: 3.09, Avg PSNR: 38.44 dB, Avg SSIM: 0.9653, Avg Time: 154.65 ms</w:t>
+      </w:r>
+    </w:p>
+    <w:p>
+      <w:r>
+        <w:t>Total Time: 154.65 s</w:t>
+      </w:r>
+    </w:p>
+    <w:p/>
+    <w:p>
+      <w:r>
+        <w:t>K=25 | Avg CR: 3.24, Avg RMSE: 2.51, Avg PSNR: 40.24 dB, Avg SSIM: 0.9757, Avg Time: 215.20 ms</w:t>
+      </w:r>
+    </w:p>
+    <w:p>
+      <w:r>
+        <w:t>Total Time: 215.20 s</w:t>
+      </w:r>
+    </w:p>
+    <w:p/>
+    <w:p>
+      <w:r>
+        <w:t>K=30 | Avg CR: 3.27, Avg RMSE: 2.12, Avg PSNR: 41.68 dB, Avg SSIM: 0.9820, Avg Time: 249.91 ms</w:t>
+      </w:r>
+    </w:p>
+    <w:p>
+      <w:r>
+        <w:t>Total Time: 249.91 s</w:t>
+      </w:r>
+    </w:p>
     <w:p>
       <w:r>
         <w:rPr>
@@ -268,10 +267,10 @@
         </w:rPr>
         <w:lastRenderedPageBreak/>
         <w:drawing>
-          <wp:inline distT="0" distB="0" distL="0" distR="0" wp14:anchorId="363C202B" wp14:editId="7F05CE24">
-            <wp:extent cx="5274310" cy="4356735"/>
-            <wp:effectExtent l="0" t="0" r="2540" b="5715"/>
-            <wp:docPr id="1712095061" name="Picture 1" descr="A graph of a graph of a graph&#10;&#10;AI-generated content may be incorrect."/>
+          <wp:inline distT="0" distB="0" distL="0" distR="0" wp14:anchorId="49EF7581" wp14:editId="4595D63D">
+            <wp:extent cx="5274310" cy="4374515"/>
+            <wp:effectExtent l="0" t="0" r="2540" b="6985"/>
+            <wp:docPr id="1543324345" name="Picture 1" descr="A graph of a performance graph&#10;&#10;AI-generated content may be incorrect."/>
             <wp:cNvGraphicFramePr>
               <a:graphicFrameLocks xmlns:a="http://schemas.openxmlformats.org/drawingml/2006/main" noChangeAspect="1"/>
             </wp:cNvGraphicFramePr>
@@ -279,7 +278,7 @@
               <a:graphicData uri="http://schemas.openxmlformats.org/drawingml/2006/picture">
                 <pic:pic xmlns:pic="http://schemas.openxmlformats.org/drawingml/2006/picture">
                   <pic:nvPicPr>
-                    <pic:cNvPr id="1712095061" name="Picture 1" descr="A graph of a graph of a graph&#10;&#10;AI-generated content may be incorrect."/>
+                    <pic:cNvPr id="1543324345" name="Picture 1" descr="A graph of a performance graph&#10;&#10;AI-generated content may be incorrect."/>
                     <pic:cNvPicPr/>
                   </pic:nvPicPr>
                   <pic:blipFill>
@@ -291,7 +290,7 @@
                   <pic:spPr>
                     <a:xfrm>
                       <a:off x="0" y="0"/>
-                      <a:ext cx="5274310" cy="4356735"/>
+                      <a:ext cx="5274310" cy="4374515"/>
                     </a:xfrm>
                     <a:prstGeom prst="rect">
                       <a:avLst/>
@@ -302,6 +301,26 @@
             </a:graphic>
           </wp:inline>
         </w:drawing>
+      </w:r>
+    </w:p>
+    <w:p/>
+    <w:p/>
+    <w:p/>
+    <w:p/>
+    <w:p/>
+    <w:p/>
+    <w:p/>
+    <w:p/>
+    <w:p/>
+    <w:p/>
+    <w:p/>
+    <w:p/>
+    <w:p/>
+    <w:p/>
+    <w:p>
+      <w:r>
+        <w:lastRenderedPageBreak/>
+        <w:br/>
       </w:r>
     </w:p>
     <w:sectPr>
